--- a/Лабораторная работа 6.docx
+++ b/Лабораторная работа 6.docx
@@ -115,6 +115,23 @@
           <w:szCs w:val="28"/>
         </w:rPr>
         <w:t xml:space="preserve"> Звукозапись. Определить иерархию музыкальных композиций. Записать на диск сборку. Подсчитать продолжительность.</w:t>
+      </w:r>
+    </w:p>
+    <w:p>
+      <w:pPr>
+        <w:rPr>
+          <w:rFonts w:ascii="Times New Roman" w:hAnsi="Times New Roman" w:cs="Times New Roman"/>
+          <w:sz w:val="28"/>
+          <w:szCs w:val="28"/>
+        </w:rPr>
+      </w:pPr>
+      <w:r>
+        <w:rPr>
+          <w:rFonts w:ascii="Times New Roman" w:hAnsi="Times New Roman" w:cs="Times New Roman"/>
+          <w:sz w:val="28"/>
+          <w:szCs w:val="28"/>
+        </w:rPr>
+        <w:t>В ходе данной работы была разработана диаграмма классов, отражающая процесс звукозаписи. Основные элементы – классы, предназначенные для конкретного вида записей – песен, альбомов и сборников. Диаграмма представлена на рис.1.</w:t>
       </w:r>
     </w:p>
     <w:p/>
@@ -189,6 +206,57 @@
           <w:szCs w:val="24"/>
         </w:rPr>
         <w:t>Рисунок 1 – Диаграмма классов по заданию «Звукозапись»</w:t>
+      </w:r>
+    </w:p>
+    <w:p>
+      <w:pPr>
+        <w:jc w:val="both"/>
+        <w:rPr>
+          <w:rFonts w:ascii="Times New Roman" w:hAnsi="Times New Roman" w:cs="Times New Roman"/>
+          <w:sz w:val="28"/>
+          <w:szCs w:val="28"/>
+        </w:rPr>
+      </w:pPr>
+      <w:r>
+        <w:rPr>
+          <w:rFonts w:ascii="Times New Roman" w:hAnsi="Times New Roman" w:cs="Times New Roman"/>
+          <w:sz w:val="28"/>
+          <w:szCs w:val="28"/>
+        </w:rPr>
+        <w:t>Вывод:</w:t>
+      </w:r>
+      <w:r>
+        <w:rPr>
+          <w:rFonts w:ascii="Times New Roman" w:hAnsi="Times New Roman" w:cs="Times New Roman"/>
+          <w:sz w:val="28"/>
+          <w:szCs w:val="28"/>
+        </w:rPr>
+        <w:t xml:space="preserve"> По итогам данной работы была выполнена цель работы, заключающаяся в создании диаграммы классов </w:t>
+      </w:r>
+      <w:r>
+        <w:rPr>
+          <w:rFonts w:ascii="Times New Roman" w:hAnsi="Times New Roman" w:cs="Times New Roman"/>
+          <w:sz w:val="28"/>
+          <w:szCs w:val="28"/>
+          <w:lang w:val="en-US"/>
+        </w:rPr>
+        <w:t>UML</w:t>
+      </w:r>
+      <w:r>
+        <w:rPr>
+          <w:rFonts w:ascii="Times New Roman" w:hAnsi="Times New Roman" w:cs="Times New Roman"/>
+          <w:sz w:val="28"/>
+          <w:szCs w:val="28"/>
+        </w:rPr>
+        <w:t xml:space="preserve"> </w:t>
+      </w:r>
+      <w:r>
+        <w:rPr>
+          <w:rFonts w:ascii="Times New Roman" w:hAnsi="Times New Roman" w:cs="Times New Roman"/>
+          <w:sz w:val="28"/>
+          <w:szCs w:val="28"/>
+        </w:rPr>
+        <w:t>по заданию.</w:t>
       </w:r>
     </w:p>
     <w:sectPr>
